--- a/法令ファイル/硬質塩化ビニル製の管又は管継手の製造業に属する事業を行う者の使用済硬質塩化ビニル製の管又は管継手の利用に関する判断の基準となるべき事項を定める省令/硬質塩化ビニル製の管又は管継手の製造業に属する事業を行う者の使用済硬質塩化ビニル製の管又は管継手の利用に関する判断の基準となるべき事項を定める省令（平成十三年経済産業省令第五十九号）.docx
+++ b/法令ファイル/硬質塩化ビニル製の管又は管継手の製造業に属する事業を行う者の使用済硬質塩化ビニル製の管又は管継手の利用に関する判断の基準となるべき事項を定める省令/硬質塩化ビニル製の管又は管継手の製造業に属する事業を行う者の使用済硬質塩化ビニル製の管又は管継手の利用に関する判断の基準となるべき事項を定める省令（平成十三年経済産業省令第五十九号）.docx
@@ -53,69 +53,45 @@
     </w:p>
     <w:p>
       <w:pPr>
-        <w:pStyle w:val="Heading6"/>
+        <w:pStyle w:val="ListBullet"/>
         <w:ind w:left="880"/>
       </w:pPr>
       <w:r>
         <w:t>一</w:t>
-      </w:r>
-    </w:p>
-    <w:p>
-      <w:pPr>
-        <w:ind w:left="880"/>
-      </w:pPr>
-      <w:r>
+        <w:br/>
         <w:t>種類が異なるプラスチック製の管又は管継手から使用済管等を効率的に選別する技術</w:t>
       </w:r>
     </w:p>
     <w:p>
       <w:pPr>
-        <w:pStyle w:val="Heading6"/>
+        <w:pStyle w:val="ListBullet"/>
         <w:ind w:left="880"/>
       </w:pPr>
       <w:r>
         <w:t>二</w:t>
-      </w:r>
-    </w:p>
-    <w:p>
-      <w:pPr>
-        <w:ind w:left="880"/>
-      </w:pPr>
-      <w:r>
+        <w:br/>
         <w:t>使用済管等から砂、ゴムその他の異物を効率的に除去する技術</w:t>
       </w:r>
     </w:p>
     <w:p>
       <w:pPr>
-        <w:pStyle w:val="Heading6"/>
+        <w:pStyle w:val="ListBullet"/>
         <w:ind w:left="880"/>
       </w:pPr>
       <w:r>
         <w:t>三</w:t>
-      </w:r>
-    </w:p>
-    <w:p>
-      <w:pPr>
-        <w:ind w:left="880"/>
-      </w:pPr>
-      <w:r>
+        <w:br/>
         <w:t>品質が劣化した使用済管等を利用することができる技術</w:t>
       </w:r>
     </w:p>
     <w:p>
       <w:pPr>
-        <w:pStyle w:val="Heading6"/>
+        <w:pStyle w:val="ListBullet"/>
         <w:ind w:left="880"/>
       </w:pPr>
       <w:r>
         <w:t>四</w:t>
-      </w:r>
-    </w:p>
-    <w:p>
-      <w:pPr>
-        <w:ind w:left="880"/>
-      </w:pPr>
-      <w:r>
+        <w:br/>
         <w:t>その他の使用済管等を利用するために必要な技術</w:t>
       </w:r>
     </w:p>
@@ -151,52 +127,34 @@
     </w:p>
     <w:p>
       <w:pPr>
-        <w:pStyle w:val="Heading6"/>
+        <w:pStyle w:val="ListBullet"/>
         <w:ind w:left="880"/>
       </w:pPr>
       <w:r>
         <w:t>一</w:t>
-      </w:r>
-    </w:p>
-    <w:p>
-      <w:pPr>
-        <w:ind w:left="880"/>
-      </w:pPr>
-      <w:r>
+        <w:br/>
         <w:t>使用済管等を利用するために必要な設備の整備に関する事項</w:t>
       </w:r>
     </w:p>
     <w:p>
       <w:pPr>
-        <w:pStyle w:val="Heading6"/>
+        <w:pStyle w:val="ListBullet"/>
         <w:ind w:left="880"/>
       </w:pPr>
       <w:r>
         <w:t>二</w:t>
-      </w:r>
-    </w:p>
-    <w:p>
-      <w:pPr>
-        <w:ind w:left="880"/>
-      </w:pPr>
-      <w:r>
+        <w:br/>
         <w:t>使用済管等を利用するために必要な技術の向上に関する事項</w:t>
       </w:r>
     </w:p>
     <w:p>
       <w:pPr>
-        <w:pStyle w:val="Heading6"/>
+        <w:pStyle w:val="ListBullet"/>
         <w:ind w:left="880"/>
       </w:pPr>
       <w:r>
         <w:t>三</w:t>
-      </w:r>
-    </w:p>
-    <w:p>
-      <w:pPr>
-        <w:ind w:left="880"/>
-      </w:pPr>
-      <w:r>
+        <w:br/>
         <w:t>前二号に掲げるもののほか、使用済管等の利用に関する事項</w:t>
       </w:r>
     </w:p>
@@ -268,7 +226,7 @@
     </w:pPr>
     <w:r>
       <w:tab/>
-      <w:t>WeGov v0.1 - FTS141</w:t>
+      <w:t>WeGov v0.2 - FTS141</w:t>
     </w:r>
   </w:p>
 </w:ftr>
